--- a/template/urgent.docx
+++ b/template/urgent.docx
@@ -120,12 +120,6 @@
         <w:tc>
           <w:tcPr>
             <w:tcW w:w="5807" w:type="dxa"/>
-            <w:tcBorders>
-              <w:top w:val="single" w:sz="0" w:space="0" w:color="000000"/>
-              <w:left w:val="single" w:sz="0" w:space="0" w:color="000000"/>
-              <w:bottom w:val="single" w:sz="0" w:space="0" w:color="000000"/>
-              <w:right w:val="single" w:sz="0" w:space="0" w:color="000000"/>
-            </w:tcBorders>
             <w:shd w:val="clear" w:color="000000" w:fill="FFFFFF"/>
             <w:tcMar>
               <w:left w:w="108" w:type="dxa"/>
@@ -149,12 +143,6 @@
         <w:tc>
           <w:tcPr>
             <w:tcW w:w="2391" w:type="dxa"/>
-            <w:tcBorders>
-              <w:top w:val="single" w:sz="0" w:space="0" w:color="000000"/>
-              <w:left w:val="single" w:sz="0" w:space="0" w:color="000000"/>
-              <w:bottom w:val="single" w:sz="0" w:space="0" w:color="000000"/>
-              <w:right w:val="single" w:sz="0" w:space="0" w:color="000000"/>
-            </w:tcBorders>
             <w:shd w:val="clear" w:color="000000" w:fill="FFFFFF"/>
             <w:tcMar>
               <w:left w:w="108" w:type="dxa"/>
@@ -183,12 +171,6 @@
           <w:tcPr>
             <w:tcW w:w="8198" w:type="dxa"/>
             <w:gridSpan w:val="2"/>
-            <w:tcBorders>
-              <w:top w:val="single" w:sz="0" w:space="0" w:color="000000"/>
-              <w:left w:val="single" w:sz="0" w:space="0" w:color="000000"/>
-              <w:bottom w:val="single" w:sz="0" w:space="0" w:color="000000"/>
-              <w:right w:val="single" w:sz="0" w:space="0" w:color="000000"/>
-            </w:tcBorders>
             <w:shd w:val="clear" w:color="000000" w:fill="FFFFFF"/>
             <w:tcMar>
               <w:left w:w="108" w:type="dxa"/>
@@ -217,12 +199,6 @@
         <w:tc>
           <w:tcPr>
             <w:tcW w:w="5807" w:type="dxa"/>
-            <w:tcBorders>
-              <w:top w:val="single" w:sz="0" w:space="0" w:color="000000"/>
-              <w:left w:val="single" w:sz="0" w:space="0" w:color="000000"/>
-              <w:bottom w:val="single" w:sz="0" w:space="0" w:color="000000"/>
-              <w:right w:val="single" w:sz="0" w:space="0" w:color="000000"/>
-            </w:tcBorders>
             <w:shd w:val="clear" w:color="000000" w:fill="FFFFFF"/>
             <w:tcMar>
               <w:left w:w="108" w:type="dxa"/>
@@ -246,12 +222,6 @@
         <w:tc>
           <w:tcPr>
             <w:tcW w:w="2391" w:type="dxa"/>
-            <w:tcBorders>
-              <w:top w:val="single" w:sz="0" w:space="0" w:color="000000"/>
-              <w:left w:val="single" w:sz="0" w:space="0" w:color="000000"/>
-              <w:bottom w:val="single" w:sz="0" w:space="0" w:color="000000"/>
-              <w:right w:val="single" w:sz="0" w:space="0" w:color="000000"/>
-            </w:tcBorders>
             <w:shd w:val="clear" w:color="000000" w:fill="FFFFFF"/>
             <w:tcMar>
               <w:left w:w="108" w:type="dxa"/>
